--- a/src/test/resources/net/sl/Placeholders-dto-value-template.docx
+++ b/src/test/resources/net/sl/Placeholders-dto-value-template.docx
@@ -16,7 +16,10 @@
         <w:t>{{</w:t>
       </w:r>
       <w:r>
-        <w:t>dtoField:</w:t>
+        <w:t>f</w:t>
+      </w:r>
+      <w:r>
+        <w:t>ield:</w:t>
       </w:r>
       <w:r>
         <w:t>companyName</w:t>
@@ -68,7 +71,10 @@
         <w:t>${{</w:t>
       </w:r>
       <w:r>
-        <w:t>dtoCollection</w:t>
+        <w:t>c</w:t>
+      </w:r>
+      <w:r>
+        <w:t>ollection</w:t>
       </w:r>
       <w:r>
         <w:t>:</w:t>
@@ -97,7 +103,10 @@
               <w:t>${{</w:t>
             </w:r>
             <w:r>
-              <w:t>dtoField:</w:t>
+              <w:t>f</w:t>
+            </w:r>
+            <w:r>
+              <w:t>ield:</w:t>
             </w:r>
             <w:r>
               <w:t>projectName</w:t>
@@ -115,8 +124,6 @@
             <w:r>
               <w:t>Test</w:t>
             </w:r>
-            <w:bookmarkStart w:id="0" w:name="_GoBack"/>
-            <w:bookmarkEnd w:id="0"/>
           </w:p>
         </w:tc>
       </w:tr>
@@ -126,7 +133,12 @@
         <w:t>${{/</w:t>
       </w:r>
       <w:r>
-        <w:t>dtoCollection</w:t>
+        <w:t>c</w:t>
+      </w:r>
+      <w:bookmarkStart w:id="0" w:name="_GoBack"/>
+      <w:bookmarkEnd w:id="0"/>
+      <w:r>
+        <w:t>ollection</w:t>
       </w:r>
       <w:r>
         <w:t>}}</w:t>
